--- a/SE/m1/SE unit1_b self_notes.docx
+++ b/SE/m1/SE unit1_b self_notes.docx
@@ -1729,6 +1729,68 @@
     </w:p>
     <w:p>
       <w:pPr>
+        <w:pStyle w:val="Title2LTGliederung2"/>
+        <w:spacing w:lineRule="auto" w:line="216"/>
+        <w:ind w:hanging="0" w:start="0" w:end="0"/>
+        <w:rPr>
+          <w:sz w:val="26"/>
+          <w:szCs w:val="26"/>
+        </w:rPr>
+      </w:pPr>
+      <w:r>
+        <w:rPr>
+          <w:sz w:val="26"/>
+          <w:szCs w:val="26"/>
+        </w:rPr>
+        <w:drawing>
+          <wp:anchor behindDoc="0" distT="0" distB="0" distL="0" distR="0" simplePos="0" locked="0" layoutInCell="0" allowOverlap="1" relativeHeight="5">
+            <wp:simplePos x="0" y="0"/>
+            <wp:positionH relativeFrom="column">
+              <wp:align>center</wp:align>
+            </wp:positionH>
+            <wp:positionV relativeFrom="paragraph">
+              <wp:posOffset>635</wp:posOffset>
+            </wp:positionV>
+            <wp:extent cx="3835400" cy="2961005"/>
+            <wp:effectExtent l="0" t="0" r="0" b="0"/>
+            <wp:wrapSquare wrapText="largest"/>
+            <wp:docPr id="2" name="Image4" descr="" title=""/>
+            <wp:cNvGraphicFramePr>
+              <a:graphicFrameLocks xmlns:a="http://schemas.openxmlformats.org/drawingml/2006/main" noChangeAspect="1"/>
+            </wp:cNvGraphicFramePr>
+            <a:graphic xmlns:a="http://schemas.openxmlformats.org/drawingml/2006/main">
+              <a:graphicData uri="http://schemas.openxmlformats.org/drawingml/2006/picture">
+                <pic:pic xmlns:pic="http://schemas.openxmlformats.org/drawingml/2006/picture">
+                  <pic:nvPicPr>
+                    <pic:cNvPr id="2" name="Image4" descr="" title=""/>
+                    <pic:cNvPicPr>
+                      <a:picLocks noChangeAspect="1" noChangeArrowheads="1"/>
+                    </pic:cNvPicPr>
+                  </pic:nvPicPr>
+                  <pic:blipFill>
+                    <a:blip r:embed="rId3"/>
+                    <a:stretch>
+                      <a:fillRect/>
+                    </a:stretch>
+                  </pic:blipFill>
+                  <pic:spPr bwMode="auto">
+                    <a:xfrm>
+                      <a:off x="0" y="0"/>
+                      <a:ext cx="3835400" cy="2961005"/>
+                    </a:xfrm>
+                    <a:prstGeom prst="rect">
+                      <a:avLst/>
+                    </a:prstGeom>
+                  </pic:spPr>
+                </pic:pic>
+              </a:graphicData>
+            </a:graphic>
+          </wp:anchor>
+        </w:drawing>
+      </w:r>
+    </w:p>
+    <w:p>
+      <w:pPr>
         <w:pStyle w:val="Normal"/>
         <w:tabs>
           <w:tab w:val="clear" w:pos="709"/>
@@ -1805,7 +1867,7 @@
             <wp:extent cx="4019550" cy="4152900"/>
             <wp:effectExtent l="0" t="0" r="0" b="0"/>
             <wp:wrapSquare wrapText="largest"/>
-            <wp:docPr id="2" name="Image2" descr="" title=""/>
+            <wp:docPr id="3" name="Image2" descr="" title=""/>
             <wp:cNvGraphicFramePr>
               <a:graphicFrameLocks xmlns:a="http://schemas.openxmlformats.org/drawingml/2006/main" noChangeAspect="1"/>
             </wp:cNvGraphicFramePr>
@@ -1813,13 +1875,13 @@
               <a:graphicData uri="http://schemas.openxmlformats.org/drawingml/2006/picture">
                 <pic:pic xmlns:pic="http://schemas.openxmlformats.org/drawingml/2006/picture">
                   <pic:nvPicPr>
-                    <pic:cNvPr id="2" name="Image2" descr="" title=""/>
+                    <pic:cNvPr id="3" name="Image2" descr="" title=""/>
                     <pic:cNvPicPr>
                       <a:picLocks noChangeAspect="1" noChangeArrowheads="1"/>
                     </pic:cNvPicPr>
                   </pic:nvPicPr>
                   <pic:blipFill>
-                    <a:blip r:embed="rId3"/>
+                    <a:blip r:embed="rId4"/>
                     <a:stretch>
                       <a:fillRect/>
                     </a:stretch>
@@ -2486,7 +2548,7 @@
             <wp:extent cx="6120130" cy="4725035"/>
             <wp:effectExtent l="0" t="0" r="0" b="0"/>
             <wp:wrapSquare wrapText="largest"/>
-            <wp:docPr id="3" name="Image3" descr="" title=""/>
+            <wp:docPr id="4" name="Image3" descr="" title=""/>
             <wp:cNvGraphicFramePr>
               <a:graphicFrameLocks xmlns:a="http://schemas.openxmlformats.org/drawingml/2006/main" noChangeAspect="1"/>
             </wp:cNvGraphicFramePr>
@@ -2494,13 +2556,13 @@
               <a:graphicData uri="http://schemas.openxmlformats.org/drawingml/2006/picture">
                 <pic:pic xmlns:pic="http://schemas.openxmlformats.org/drawingml/2006/picture">
                   <pic:nvPicPr>
-                    <pic:cNvPr id="3" name="Image3" descr="" title=""/>
+                    <pic:cNvPr id="4" name="Image3" descr="" title=""/>
                     <pic:cNvPicPr>
                       <a:picLocks noChangeAspect="1" noChangeArrowheads="1"/>
                     </pic:cNvPicPr>
                   </pic:nvPicPr>
                   <pic:blipFill>
-                    <a:blip r:embed="rId4"/>
+                    <a:blip r:embed="rId5"/>
                     <a:stretch>
                       <a:fillRect/>
                     </a:stretch>
@@ -2985,12 +3047,16 @@
         <w:spacing w:lineRule="auto" w:line="216"/>
         <w:ind w:hanging="0" w:start="0" w:end="0"/>
         <w:rPr>
-          <w:sz w:val="26"/>
-          <w:szCs w:val="26"/>
-        </w:rPr>
-      </w:pPr>
-      <w:r>
-        <w:rPr>
+          <w:b/>
+          <w:bCs/>
+          <w:sz w:val="26"/>
+          <w:szCs w:val="26"/>
+        </w:rPr>
+      </w:pPr>
+      <w:r>
+        <w:rPr>
+          <w:b/>
+          <w:bCs/>
           <w:sz w:val="26"/>
           <w:szCs w:val="26"/>
         </w:rPr>
